--- a/SESP_Submission/Components/250207_Article_No_Details.docx
+++ b/SESP_Submission/Components/250207_Article_No_Details.docx
@@ -16609,7 +16609,6 @@
         </w:rPr>
         <w:t xml:space="preserve">= Weapons to Ukraine. </w:t>
       </w:r>
-      <w:proofErr w:type="spellStart"/>
       <w:r>
         <w:rPr>
           <w:i/>
@@ -16620,7 +16619,6 @@
         </w:rPr>
         <w:t>Vote_cat</w:t>
       </w:r>
-      <w:proofErr w:type="spellEnd"/>
       <w:r>
         <w:rPr>
           <w:sz w:val="20"/>
@@ -18146,6 +18144,82 @@
           <w:lang w:val="en-US"/>
         </w:rPr>
       </w:pPr>
+    </w:p>
+    <w:p>
+      <w:pPr>
+        <w:spacing w:line="312" w:lineRule="auto"/>
+        <w:ind w:left="0" w:firstLine="0"/>
+        <w:rPr>
+          <w:b/>
+          <w:bCs/>
+          <w:lang w:val="en-US"/>
+        </w:rPr>
+      </w:pPr>
+      <w:r>
+        <w:rPr>
+          <w:b/>
+          <w:bCs/>
+          <w:lang w:val="en-US"/>
+        </w:rPr>
+        <w:t>Ethics approvals</w:t>
+      </w:r>
+    </w:p>
+    <w:p>
+      <w:pPr>
+        <w:spacing w:line="312" w:lineRule="auto"/>
+        <w:ind w:left="0" w:firstLine="0"/>
+        <w:rPr>
+          <w:lang w:val="en-US"/>
+        </w:rPr>
+      </w:pPr>
+      <w:r>
+        <w:rPr>
+          <w:lang w:val="en-US"/>
+        </w:rPr>
+        <w:t xml:space="preserve">This study follows ethical guidelines, with informed consent obtained and data protection ensured. The </w:t>
+      </w:r>
+      <w:proofErr w:type="spellStart"/>
+      <w:r>
+        <w:rPr>
+          <w:lang w:val="en-US"/>
+        </w:rPr>
+        <w:t>ResPOnsE</w:t>
+      </w:r>
+      <w:proofErr w:type="spellEnd"/>
+      <w:r>
+        <w:rPr>
+          <w:lang w:val="en-US"/>
+        </w:rPr>
+        <w:t xml:space="preserve"> COVID-19 project underwent ethical review and is funded by MUR «</w:t>
+      </w:r>
+      <w:proofErr w:type="spellStart"/>
+      <w:r>
+        <w:rPr>
+          <w:lang w:val="en-US"/>
+        </w:rPr>
+        <w:t>Dipartimenti</w:t>
+      </w:r>
+      <w:proofErr w:type="spellEnd"/>
+      <w:r>
+        <w:rPr>
+          <w:lang w:val="en-US"/>
+        </w:rPr>
+        <w:t xml:space="preserve"> di </w:t>
+      </w:r>
+      <w:proofErr w:type="spellStart"/>
+      <w:r>
+        <w:rPr>
+          <w:lang w:val="en-US"/>
+        </w:rPr>
+        <w:t>eccellenza</w:t>
+      </w:r>
+      <w:proofErr w:type="spellEnd"/>
+      <w:r>
+        <w:rPr>
+          <w:lang w:val="en-US"/>
+        </w:rPr>
+        <w:t xml:space="preserve"> 2018-2022» and Fondazione Cariplo (grant number CAR_EXT21ACHIE_01).</w:t>
+      </w:r>
     </w:p>
     <w:p>
       <w:pPr>
@@ -22936,7 +23010,6 @@
   <w:style w:type="character" w:default="1" w:styleId="Carpredefinitoparagrafo">
     <w:name w:val="Default Paragraph Font"/>
     <w:uiPriority w:val="1"/>
-    <w:semiHidden/>
     <w:unhideWhenUsed/>
   </w:style>
   <w:style w:type="table" w:default="1" w:styleId="Tabellanormale">
